--- a/2020-0422/知识分享-20200422.docx
+++ b/2020-0422/知识分享-20200422.docx
@@ -37,6 +37,7 @@
         <w:rPr>
           <w:b/>
           <w:bCs/>
+          <w:noProof/>
           <w:sz w:val="36"/>
           <w:szCs w:val="36"/>
         </w:rPr>
@@ -124,7 +125,6 @@
       <w:pPr>
         <w:spacing w:line="360" w:lineRule="auto"/>
         <w:rPr>
-          <w:rFonts w:hint="eastAsia"/>
           <w:b/>
           <w:bCs/>
           <w:sz w:val="36"/>
@@ -186,17 +186,17 @@
       <w:pPr>
         <w:spacing w:line="360" w:lineRule="auto"/>
         <w:rPr>
-          <w:rFonts w:hint="eastAsia"/>
-          <w:b/>
-          <w:bCs/>
-          <w:sz w:val="36"/>
-          <w:szCs w:val="36"/>
-        </w:rPr>
-      </w:pPr>
-      <w:r>
-        <w:rPr>
-          <w:b/>
-          <w:bCs/>
+          <w:b/>
+          <w:bCs/>
+          <w:sz w:val="36"/>
+          <w:szCs w:val="36"/>
+        </w:rPr>
+      </w:pPr>
+      <w:r>
+        <w:rPr>
+          <w:b/>
+          <w:bCs/>
+          <w:noProof/>
           <w:sz w:val="36"/>
           <w:szCs w:val="36"/>
         </w:rPr>
@@ -235,6 +235,564 @@
             </a:graphic>
           </wp:inline>
         </w:drawing>
+      </w:r>
+    </w:p>
+    <w:p>
+      <w:pPr>
+        <w:spacing w:line="360" w:lineRule="auto"/>
+        <w:rPr>
+          <w:b/>
+          <w:bCs/>
+          <w:sz w:val="36"/>
+          <w:szCs w:val="36"/>
+        </w:rPr>
+      </w:pPr>
+      <w:r>
+        <w:rPr>
+          <w:rFonts w:hint="eastAsia"/>
+          <w:b/>
+          <w:bCs/>
+          <w:sz w:val="36"/>
+          <w:szCs w:val="36"/>
+        </w:rPr>
+        <w:lastRenderedPageBreak/>
+        <w:t>陈中原：</w:t>
+      </w:r>
+    </w:p>
+    <w:p>
+      <w:pPr>
+        <w:spacing w:line="360" w:lineRule="auto"/>
+        <w:rPr>
+          <w:b/>
+          <w:bCs/>
+          <w:sz w:val="36"/>
+          <w:szCs w:val="36"/>
+        </w:rPr>
+      </w:pPr>
+      <w:r>
+        <w:rPr>
+          <w:b/>
+          <w:bCs/>
+          <w:sz w:val="36"/>
+          <w:szCs w:val="36"/>
+        </w:rPr>
+        <w:t>MyJunit.java</w:t>
+      </w:r>
+    </w:p>
+    <w:p>
+      <w:pPr>
+        <w:spacing w:line="360" w:lineRule="auto"/>
+        <w:rPr>
+          <w:b/>
+          <w:bCs/>
+          <w:sz w:val="36"/>
+          <w:szCs w:val="36"/>
+        </w:rPr>
+      </w:pPr>
+      <w:r>
+        <w:rPr>
+          <w:b/>
+          <w:bCs/>
+          <w:sz w:val="36"/>
+          <w:szCs w:val="36"/>
+        </w:rPr>
+        <w:t>MyTest.java</w:t>
+      </w:r>
+    </w:p>
+    <w:p>
+      <w:pPr>
+        <w:spacing w:line="360" w:lineRule="auto"/>
+        <w:rPr>
+          <w:b/>
+          <w:bCs/>
+          <w:sz w:val="36"/>
+          <w:szCs w:val="36"/>
+        </w:rPr>
+      </w:pPr>
+      <w:r>
+        <w:rPr>
+          <w:b/>
+          <w:bCs/>
+          <w:sz w:val="36"/>
+          <w:szCs w:val="36"/>
+        </w:rPr>
+        <w:t>UserDao.java</w:t>
+      </w:r>
+    </w:p>
+    <w:p>
+      <w:pPr>
+        <w:spacing w:line="360" w:lineRule="auto"/>
+        <w:rPr>
+          <w:b/>
+          <w:bCs/>
+          <w:sz w:val="36"/>
+          <w:szCs w:val="36"/>
+        </w:rPr>
+      </w:pPr>
+      <w:r>
+        <w:rPr>
+          <w:rFonts w:hint="eastAsia"/>
+          <w:b/>
+          <w:bCs/>
+          <w:sz w:val="36"/>
+          <w:szCs w:val="36"/>
+        </w:rPr>
+        <w:t>王福成：</w:t>
+      </w:r>
+    </w:p>
+    <w:p>
+      <w:pPr>
+        <w:spacing w:line="360" w:lineRule="auto"/>
+        <w:rPr>
+          <w:b/>
+          <w:bCs/>
+          <w:sz w:val="36"/>
+          <w:szCs w:val="36"/>
+        </w:rPr>
+      </w:pPr>
+      <w:r>
+        <w:rPr>
+          <w:b/>
+          <w:bCs/>
+          <w:noProof/>
+          <w:sz w:val="36"/>
+          <w:szCs w:val="36"/>
+        </w:rPr>
+        <w:drawing>
+          <wp:inline distT="0" distB="0" distL="0" distR="0" wp14:anchorId="2DE13CB2" wp14:editId="7C16745B">
+            <wp:extent cx="5274310" cy="3323590"/>
+            <wp:effectExtent l="0" t="0" r="0" b="3810"/>
+            <wp:docPr id="2" name="图片 2"/>
+            <wp:cNvGraphicFramePr>
+              <a:graphicFrameLocks xmlns:a="http://schemas.openxmlformats.org/drawingml/2006/main" noChangeAspect="1"/>
+            </wp:cNvGraphicFramePr>
+            <a:graphic xmlns:a="http://schemas.openxmlformats.org/drawingml/2006/main">
+              <a:graphicData uri="http://schemas.openxmlformats.org/drawingml/2006/picture">
+                <pic:pic xmlns:pic="http://schemas.openxmlformats.org/drawingml/2006/picture">
+                  <pic:nvPicPr>
+                    <pic:cNvPr id="1" name=""/>
+                    <pic:cNvPicPr/>
+                  </pic:nvPicPr>
+                  <pic:blipFill>
+                    <a:blip r:embed="rId8"/>
+                    <a:stretch>
+                      <a:fillRect/>
+                    </a:stretch>
+                  </pic:blipFill>
+                  <pic:spPr>
+                    <a:xfrm>
+                      <a:off x="0" y="0"/>
+                      <a:ext cx="5274310" cy="3323590"/>
+                    </a:xfrm>
+                    <a:prstGeom prst="rect">
+                      <a:avLst/>
+                    </a:prstGeom>
+                  </pic:spPr>
+                </pic:pic>
+              </a:graphicData>
+            </a:graphic>
+          </wp:inline>
+        </w:drawing>
+      </w:r>
+    </w:p>
+    <w:p>
+      <w:pPr>
+        <w:spacing w:line="360" w:lineRule="auto"/>
+        <w:rPr>
+          <w:b/>
+          <w:bCs/>
+          <w:sz w:val="36"/>
+          <w:szCs w:val="36"/>
+        </w:rPr>
+      </w:pPr>
+      <w:r>
+        <w:rPr>
+          <w:b/>
+          <w:bCs/>
+          <w:noProof/>
+          <w:sz w:val="36"/>
+          <w:szCs w:val="36"/>
+        </w:rPr>
+        <w:drawing>
+          <wp:inline distT="0" distB="0" distL="0" distR="0" wp14:anchorId="6DBF9954" wp14:editId="50F215F4">
+            <wp:extent cx="5274310" cy="2490470"/>
+            <wp:effectExtent l="0" t="0" r="0" b="0"/>
+            <wp:docPr id="4" name="图片 4"/>
+            <wp:cNvGraphicFramePr>
+              <a:graphicFrameLocks xmlns:a="http://schemas.openxmlformats.org/drawingml/2006/main" noChangeAspect="1"/>
+            </wp:cNvGraphicFramePr>
+            <a:graphic xmlns:a="http://schemas.openxmlformats.org/drawingml/2006/main">
+              <a:graphicData uri="http://schemas.openxmlformats.org/drawingml/2006/picture">
+                <pic:pic xmlns:pic="http://schemas.openxmlformats.org/drawingml/2006/picture">
+                  <pic:nvPicPr>
+                    <pic:cNvPr id="1" name=""/>
+                    <pic:cNvPicPr/>
+                  </pic:nvPicPr>
+                  <pic:blipFill>
+                    <a:blip r:embed="rId9"/>
+                    <a:stretch>
+                      <a:fillRect/>
+                    </a:stretch>
+                  </pic:blipFill>
+                  <pic:spPr>
+                    <a:xfrm>
+                      <a:off x="0" y="0"/>
+                      <a:ext cx="5274310" cy="2490470"/>
+                    </a:xfrm>
+                    <a:prstGeom prst="rect">
+                      <a:avLst/>
+                    </a:prstGeom>
+                  </pic:spPr>
+                </pic:pic>
+              </a:graphicData>
+            </a:graphic>
+          </wp:inline>
+        </w:drawing>
+      </w:r>
+    </w:p>
+    <w:p>
+      <w:pPr>
+        <w:spacing w:line="360" w:lineRule="auto"/>
+        <w:rPr>
+          <w:rFonts w:ascii="Helvetica Neue" w:hAnsi="Helvetica Neue" w:cs="Helvetica Neue"/>
+          <w:color w:val="000000"/>
+          <w:kern w:val="0"/>
+          <w:sz w:val="26"/>
+          <w:szCs w:val="26"/>
+        </w:rPr>
+      </w:pPr>
+      <w:proofErr w:type="spellStart"/>
+      <w:r>
+        <w:rPr>
+          <w:rFonts w:ascii="Helvetica Neue" w:hAnsi="Helvetica Neue" w:cs="Helvetica Neue"/>
+          <w:color w:val="000000"/>
+          <w:kern w:val="0"/>
+          <w:sz w:val="26"/>
+          <w:szCs w:val="26"/>
+        </w:rPr>
+        <w:t>mysql</w:t>
+      </w:r>
+      <w:proofErr w:type="spellEnd"/>
+      <w:r>
+        <w:rPr>
+          <w:rFonts w:ascii="Helvetica Neue" w:hAnsi="Helvetica Neue" w:cs="Helvetica Neue"/>
+          <w:color w:val="000000"/>
+          <w:kern w:val="0"/>
+          <w:sz w:val="26"/>
+          <w:szCs w:val="26"/>
+        </w:rPr>
+        <w:t>的</w:t>
+      </w:r>
+      <w:proofErr w:type="spellStart"/>
+      <w:r>
+        <w:rPr>
+          <w:rFonts w:ascii="Helvetica Neue" w:hAnsi="Helvetica Neue" w:cs="Helvetica Neue"/>
+          <w:color w:val="000000"/>
+          <w:kern w:val="0"/>
+          <w:sz w:val="26"/>
+          <w:szCs w:val="26"/>
+        </w:rPr>
+        <w:t>innodb</w:t>
+      </w:r>
+      <w:proofErr w:type="spellEnd"/>
+      <w:r>
+        <w:rPr>
+          <w:rFonts w:ascii="Helvetica Neue" w:hAnsi="Helvetica Neue" w:cs="Helvetica Neue"/>
+          <w:color w:val="000000"/>
+          <w:kern w:val="0"/>
+          <w:sz w:val="26"/>
+          <w:szCs w:val="26"/>
+        </w:rPr>
+        <w:t>引擎因为数据和索引是以一个同文件保存（</w:t>
+      </w:r>
+      <w:r>
+        <w:rPr>
+          <w:rFonts w:ascii="Helvetica Neue" w:hAnsi="Helvetica Neue" w:cs="Helvetica Neue"/>
+          <w:color w:val="000000"/>
+          <w:kern w:val="0"/>
+          <w:sz w:val="26"/>
+          <w:szCs w:val="26"/>
+        </w:rPr>
+        <w:t>.</w:t>
+      </w:r>
+      <w:proofErr w:type="spellStart"/>
+      <w:r>
+        <w:rPr>
+          <w:rFonts w:ascii="Helvetica Neue" w:hAnsi="Helvetica Neue" w:cs="Helvetica Neue"/>
+          <w:color w:val="000000"/>
+          <w:kern w:val="0"/>
+          <w:sz w:val="26"/>
+          <w:szCs w:val="26"/>
+        </w:rPr>
+        <w:t>ibd</w:t>
+      </w:r>
+      <w:proofErr w:type="spellEnd"/>
+      <w:r>
+        <w:rPr>
+          <w:rFonts w:ascii="Helvetica Neue" w:hAnsi="Helvetica Neue" w:cs="Helvetica Neue"/>
+          <w:color w:val="000000"/>
+          <w:kern w:val="0"/>
+          <w:sz w:val="26"/>
+          <w:szCs w:val="26"/>
+        </w:rPr>
+        <w:t>文件），所以必须要有索引</w:t>
+      </w:r>
+    </w:p>
+    <w:p>
+      <w:pPr>
+        <w:spacing w:line="360" w:lineRule="auto"/>
+        <w:rPr>
+          <w:rFonts w:ascii="Helvetica Neue" w:hAnsi="Helvetica Neue" w:cs="Helvetica Neue"/>
+          <w:color w:val="000000"/>
+          <w:kern w:val="0"/>
+          <w:sz w:val="26"/>
+          <w:szCs w:val="26"/>
+        </w:rPr>
+      </w:pPr>
+      <w:r>
+        <w:rPr>
+          <w:rFonts w:ascii="Helvetica Neue" w:hAnsi="Helvetica Neue" w:cs="Helvetica Neue"/>
+          <w:color w:val="000000"/>
+          <w:kern w:val="0"/>
+          <w:sz w:val="26"/>
+          <w:szCs w:val="26"/>
+        </w:rPr>
+        <w:lastRenderedPageBreak/>
+        <w:t>用整型的自增</w:t>
+      </w:r>
+      <w:r>
+        <w:rPr>
+          <w:rFonts w:ascii="Helvetica Neue" w:hAnsi="Helvetica Neue" w:cs="Helvetica Neue"/>
+          <w:color w:val="000000"/>
+          <w:kern w:val="0"/>
+          <w:sz w:val="26"/>
+          <w:szCs w:val="26"/>
+        </w:rPr>
+        <w:t>id</w:t>
+      </w:r>
+      <w:r>
+        <w:rPr>
+          <w:rFonts w:ascii="Helvetica Neue" w:hAnsi="Helvetica Neue" w:cs="Helvetica Neue"/>
+          <w:color w:val="000000"/>
+          <w:kern w:val="0"/>
+          <w:sz w:val="26"/>
+          <w:szCs w:val="26"/>
+        </w:rPr>
+        <w:t>作为主键：因为整型是好做比较，长度为四个字节，如果用</w:t>
+      </w:r>
+      <w:proofErr w:type="spellStart"/>
+      <w:r>
+        <w:rPr>
+          <w:rFonts w:ascii="Helvetica Neue" w:hAnsi="Helvetica Neue" w:cs="Helvetica Neue"/>
+          <w:color w:val="000000"/>
+          <w:kern w:val="0"/>
+          <w:sz w:val="26"/>
+          <w:szCs w:val="26"/>
+        </w:rPr>
+        <w:t>uuid</w:t>
+      </w:r>
+      <w:proofErr w:type="spellEnd"/>
+      <w:r>
+        <w:rPr>
+          <w:rFonts w:ascii="Helvetica Neue" w:hAnsi="Helvetica Neue" w:cs="Helvetica Neue"/>
+          <w:color w:val="000000"/>
+          <w:kern w:val="0"/>
+          <w:sz w:val="26"/>
+          <w:szCs w:val="26"/>
+        </w:rPr>
+        <w:t>长度会多一些而且要按字符逐一比较。自增</w:t>
+      </w:r>
+      <w:r>
+        <w:rPr>
+          <w:rFonts w:ascii="Helvetica Neue" w:hAnsi="Helvetica Neue" w:cs="Helvetica Neue"/>
+          <w:color w:val="000000"/>
+          <w:kern w:val="0"/>
+          <w:sz w:val="26"/>
+          <w:szCs w:val="26"/>
+        </w:rPr>
+        <w:t>id</w:t>
+      </w:r>
+      <w:r>
+        <w:rPr>
+          <w:rFonts w:ascii="Helvetica Neue" w:hAnsi="Helvetica Neue" w:cs="Helvetica Neue"/>
+          <w:color w:val="000000"/>
+          <w:kern w:val="0"/>
+          <w:sz w:val="26"/>
+          <w:szCs w:val="26"/>
+        </w:rPr>
+        <w:t>是方便空间的拓展，上面那张图，减少存储位置的移动</w:t>
+      </w:r>
+    </w:p>
+    <w:p>
+      <w:pPr>
+        <w:tabs>
+          <w:tab w:val="left" w:pos="560"/>
+          <w:tab w:val="left" w:pos="1120"/>
+          <w:tab w:val="left" w:pos="1680"/>
+          <w:tab w:val="left" w:pos="2240"/>
+          <w:tab w:val="left" w:pos="2800"/>
+          <w:tab w:val="left" w:pos="3360"/>
+          <w:tab w:val="left" w:pos="3920"/>
+          <w:tab w:val="left" w:pos="4480"/>
+          <w:tab w:val="left" w:pos="5040"/>
+          <w:tab w:val="left" w:pos="5600"/>
+          <w:tab w:val="left" w:pos="6160"/>
+          <w:tab w:val="left" w:pos="6720"/>
+        </w:tabs>
+        <w:autoSpaceDE w:val="0"/>
+        <w:autoSpaceDN w:val="0"/>
+        <w:adjustRightInd w:val="0"/>
+        <w:spacing w:line="380" w:lineRule="exact"/>
+        <w:jc w:val="left"/>
+        <w:rPr>
+          <w:rFonts w:ascii="Helvetica Neue" w:hAnsi="Helvetica Neue" w:cs="Helvetica Neue"/>
+          <w:color w:val="000000"/>
+          <w:kern w:val="0"/>
+          <w:sz w:val="26"/>
+          <w:szCs w:val="26"/>
+        </w:rPr>
+      </w:pPr>
+      <w:r>
+        <w:rPr>
+          <w:rFonts w:ascii="Helvetica Neue" w:hAnsi="Helvetica Neue" w:cs="Helvetica Neue"/>
+          <w:color w:val="000000"/>
+          <w:kern w:val="0"/>
+          <w:sz w:val="26"/>
+          <w:szCs w:val="26"/>
+        </w:rPr>
+        <w:t>b+</w:t>
+      </w:r>
+      <w:r>
+        <w:rPr>
+          <w:rFonts w:ascii="Helvetica Neue" w:hAnsi="Helvetica Neue" w:cs="Helvetica Neue"/>
+          <w:color w:val="000000"/>
+          <w:kern w:val="0"/>
+          <w:sz w:val="26"/>
+          <w:szCs w:val="26"/>
+        </w:rPr>
+        <w:t>树还有个优于</w:t>
+      </w:r>
+      <w:r>
+        <w:rPr>
+          <w:rFonts w:ascii="Helvetica Neue" w:hAnsi="Helvetica Neue" w:cs="Helvetica Neue"/>
+          <w:color w:val="000000"/>
+          <w:kern w:val="0"/>
+          <w:sz w:val="26"/>
+          <w:szCs w:val="26"/>
+        </w:rPr>
+        <w:t>b</w:t>
+      </w:r>
+      <w:r>
+        <w:rPr>
+          <w:rFonts w:ascii="Helvetica Neue" w:hAnsi="Helvetica Neue" w:cs="Helvetica Neue"/>
+          <w:color w:val="000000"/>
+          <w:kern w:val="0"/>
+          <w:sz w:val="26"/>
+          <w:szCs w:val="26"/>
+        </w:rPr>
+        <w:t>树的地方，数据都是保存在叶子结点，非叶子结点都是它的冗余索引，这样的好处是：</w:t>
+      </w:r>
+    </w:p>
+    <w:p>
+      <w:pPr>
+        <w:tabs>
+          <w:tab w:val="left" w:pos="560"/>
+          <w:tab w:val="left" w:pos="1120"/>
+          <w:tab w:val="left" w:pos="1680"/>
+          <w:tab w:val="left" w:pos="2240"/>
+          <w:tab w:val="left" w:pos="2800"/>
+          <w:tab w:val="left" w:pos="3360"/>
+          <w:tab w:val="left" w:pos="3920"/>
+          <w:tab w:val="left" w:pos="4480"/>
+          <w:tab w:val="left" w:pos="5040"/>
+          <w:tab w:val="left" w:pos="5600"/>
+          <w:tab w:val="left" w:pos="6160"/>
+          <w:tab w:val="left" w:pos="6720"/>
+        </w:tabs>
+        <w:autoSpaceDE w:val="0"/>
+        <w:autoSpaceDN w:val="0"/>
+        <w:adjustRightInd w:val="0"/>
+        <w:spacing w:line="380" w:lineRule="exact"/>
+        <w:jc w:val="left"/>
+        <w:rPr>
+          <w:rFonts w:ascii="Helvetica Neue" w:hAnsi="Helvetica Neue" w:cs="Helvetica Neue"/>
+          <w:color w:val="000000"/>
+          <w:kern w:val="0"/>
+          <w:sz w:val="26"/>
+          <w:szCs w:val="26"/>
+        </w:rPr>
+      </w:pPr>
+      <w:r>
+        <w:rPr>
+          <w:rFonts w:ascii="Helvetica Neue" w:hAnsi="Helvetica Neue" w:cs="Helvetica Neue"/>
+          <w:color w:val="000000"/>
+          <w:kern w:val="0"/>
+          <w:sz w:val="26"/>
+          <w:szCs w:val="26"/>
+        </w:rPr>
+        <w:t>一是可以节省空间，中间索引可以多存放一些，减少树的高度，查询快。</w:t>
+      </w:r>
+    </w:p>
+    <w:p>
+      <w:pPr>
+        <w:spacing w:line="360" w:lineRule="auto"/>
+        <w:rPr>
+          <w:rFonts w:hint="eastAsia"/>
+          <w:b/>
+          <w:bCs/>
+          <w:sz w:val="36"/>
+          <w:szCs w:val="36"/>
+        </w:rPr>
+      </w:pPr>
+      <w:r>
+        <w:rPr>
+          <w:rFonts w:ascii="Helvetica Neue" w:hAnsi="Helvetica Neue" w:cs="Helvetica Neue"/>
+          <w:color w:val="000000"/>
+          <w:kern w:val="0"/>
+          <w:sz w:val="26"/>
+          <w:szCs w:val="26"/>
+        </w:rPr>
+        <w:t>二是他的叶子结点的所有数据是按顺序的双向链表连起来的，方便范围查找，比如找</w:t>
+      </w:r>
+      <w:r>
+        <w:rPr>
+          <w:rFonts w:ascii="Helvetica Neue" w:hAnsi="Helvetica Neue" w:cs="Helvetica Neue"/>
+          <w:color w:val="000000"/>
+          <w:kern w:val="0"/>
+          <w:sz w:val="26"/>
+          <w:szCs w:val="26"/>
+        </w:rPr>
+        <w:t xml:space="preserve"> select * from xxx where a &gt; 10</w:t>
+      </w:r>
+      <w:r>
+        <w:rPr>
+          <w:rFonts w:ascii="Helvetica Neue" w:hAnsi="Helvetica Neue" w:cs="Helvetica Neue"/>
+          <w:color w:val="000000"/>
+          <w:kern w:val="0"/>
+          <w:sz w:val="26"/>
+          <w:szCs w:val="26"/>
+        </w:rPr>
+        <w:t>，直接定位</w:t>
+      </w:r>
+      <w:r>
+        <w:rPr>
+          <w:rFonts w:ascii="Helvetica Neue" w:hAnsi="Helvetica Neue" w:cs="Helvetica Neue"/>
+          <w:color w:val="000000"/>
+          <w:kern w:val="0"/>
+          <w:sz w:val="26"/>
+          <w:szCs w:val="26"/>
+        </w:rPr>
+        <w:t>10</w:t>
+      </w:r>
+      <w:r>
+        <w:rPr>
+          <w:rFonts w:ascii="Helvetica Neue" w:hAnsi="Helvetica Neue" w:cs="Helvetica Neue"/>
+          <w:color w:val="000000"/>
+          <w:kern w:val="0"/>
+          <w:sz w:val="26"/>
+          <w:szCs w:val="26"/>
+        </w:rPr>
+        <w:t>这个元素，再往后按照链表往后找就都是要查询的结果了。</w:t>
       </w:r>
     </w:p>
     <w:sectPr>
